--- a/Docs/Basic_Playtest.docx
+++ b/Docs/Basic_Playtest.docx
@@ -39,51 +39,15 @@
           <w:i/>
           <w:iCs/>
         </w:rPr>
-        <w:t xml:space="preserve">Note: This is simply a template and not for a specific game. Please make sure to modify for your </w:t>
+        <w:t>Note: This is simply a template and not for a specific game. Please make sure to modify for your particular game.</w:t>
       </w:r>
-      <w:proofErr w:type="gramStart"/>
       <w:r>
         <w:rPr>
           <w:rFonts w:ascii="Poppins" w:hAnsi="Poppins" w:cs="Poppins"/>
           <w:i/>
           <w:iCs/>
         </w:rPr>
-        <w:t>particular game</w:t>
-      </w:r>
-      <w:proofErr w:type="gramEnd"/>
-      <w:r>
-        <w:rPr>
-          <w:rFonts w:ascii="Poppins" w:hAnsi="Poppins" w:cs="Poppins"/>
-          <w:i/>
-          <w:iCs/>
-        </w:rPr>
-        <w:t>.</w:t>
-      </w:r>
-      <w:r>
-        <w:rPr>
-          <w:rFonts w:ascii="Poppins" w:hAnsi="Poppins" w:cs="Poppins"/>
-          <w:i/>
-          <w:iCs/>
-        </w:rPr>
-        <w:t xml:space="preserve"> This also focuses on playtests for a </w:t>
-      </w:r>
-      <w:proofErr w:type="gramStart"/>
-      <w:r>
-        <w:rPr>
-          <w:rFonts w:ascii="Poppins" w:hAnsi="Poppins" w:cs="Poppins"/>
-          <w:i/>
-          <w:iCs/>
-        </w:rPr>
-        <w:t>level, but</w:t>
-      </w:r>
-      <w:proofErr w:type="gramEnd"/>
-      <w:r>
-        <w:rPr>
-          <w:rFonts w:ascii="Poppins" w:hAnsi="Poppins" w:cs="Poppins"/>
-          <w:i/>
-          <w:iCs/>
-        </w:rPr>
-        <w:t xml:space="preserve"> should be configured for a game as well.</w:t>
+        <w:t xml:space="preserve"> This also focuses on playtests for a level, but should be configured for a game as well.</w:t>
       </w:r>
     </w:p>
     <w:p>
@@ -100,27 +64,7 @@
           <w:iCs/>
           <w:lang w:val="en-US"/>
         </w:rPr>
-        <w:t xml:space="preserve">Note: This is simply a template and not for a specific game. Please make sure to modify for your </w:t>
-      </w:r>
-      <w:proofErr w:type="gramStart"/>
-      <w:r>
-        <w:rPr>
-          <w:rFonts w:ascii="Poppins" w:hAnsi="Poppins" w:cs="Poppins"/>
-          <w:i/>
-          <w:iCs/>
-          <w:lang w:val="en-US"/>
-        </w:rPr>
-        <w:t>particular game</w:t>
-      </w:r>
-      <w:proofErr w:type="gramEnd"/>
-      <w:r>
-        <w:rPr>
-          <w:rFonts w:ascii="Poppins" w:hAnsi="Poppins" w:cs="Poppins"/>
-          <w:i/>
-          <w:iCs/>
-          <w:lang w:val="en-US"/>
-        </w:rPr>
-        <w:t>.</w:t>
+        <w:t>Note: This is simply a template and not for a specific game. Please make sure to modify for your particular game.</w:t>
       </w:r>
     </w:p>
     <w:p>
@@ -1078,17 +1022,7 @@
           <w:bCs/>
           <w:lang w:val="en-US"/>
         </w:rPr>
-        <w:t>Combat/</w:t>
-      </w:r>
-      <w:proofErr w:type="gramStart"/>
-      <w:r>
-        <w:rPr>
-          <w:rFonts w:ascii="Poppins" w:hAnsi="Poppins" w:cs="Poppins"/>
-          <w:b/>
-          <w:bCs/>
-          <w:lang w:val="en-US"/>
-        </w:rPr>
-        <w:t>Encounters:</w:t>
+        <w:t>Combat/Encounters:</w:t>
       </w:r>
       <w:r>
         <w:rPr>
@@ -1097,17 +1031,7 @@
           <w:iCs/>
           <w:lang w:val="en-US"/>
         </w:rPr>
-        <w:t>[</w:t>
-      </w:r>
-      <w:proofErr w:type="gramEnd"/>
-      <w:r>
-        <w:rPr>
-          <w:rFonts w:ascii="Poppins" w:hAnsi="Poppins" w:cs="Poppins"/>
-          <w:i/>
-          <w:iCs/>
-          <w:lang w:val="en-US"/>
-        </w:rPr>
-        <w:t>Open text field]</w:t>
+        <w:t>[Open text field]</w:t>
       </w:r>
     </w:p>
     <w:p>
@@ -1121,7 +1045,6 @@
           <w:lang w:val="en-US"/>
         </w:rPr>
       </w:pPr>
-      <w:proofErr w:type="gramStart"/>
       <w:r>
         <w:rPr>
           <w:rFonts w:ascii="Poppins" w:hAnsi="Poppins" w:cs="Poppins"/>
@@ -1138,17 +1061,7 @@
           <w:iCs/>
           <w:lang w:val="en-US"/>
         </w:rPr>
-        <w:t>[</w:t>
-      </w:r>
-      <w:proofErr w:type="gramEnd"/>
-      <w:r>
-        <w:rPr>
-          <w:rFonts w:ascii="Poppins" w:hAnsi="Poppins" w:cs="Poppins"/>
-          <w:i/>
-          <w:iCs/>
-          <w:lang w:val="en-US"/>
-        </w:rPr>
-        <w:t>Open text field]</w:t>
+        <w:t>[Open text field]</w:t>
       </w:r>
     </w:p>
     <w:p>
@@ -1169,17 +1082,7 @@
           <w:bCs/>
           <w:lang w:val="en-US"/>
         </w:rPr>
-        <w:t xml:space="preserve">Environmental </w:t>
-      </w:r>
-      <w:proofErr w:type="gramStart"/>
-      <w:r>
-        <w:rPr>
-          <w:rFonts w:ascii="Poppins" w:hAnsi="Poppins" w:cs="Poppins"/>
-          <w:b/>
-          <w:bCs/>
-          <w:lang w:val="en-US"/>
-        </w:rPr>
-        <w:t>Storytelling:</w:t>
+        <w:t>Environmental Storytelling:</w:t>
       </w:r>
       <w:r>
         <w:rPr>
@@ -1188,17 +1091,7 @@
           <w:iCs/>
           <w:lang w:val="en-US"/>
         </w:rPr>
-        <w:t>[</w:t>
-      </w:r>
-      <w:proofErr w:type="gramEnd"/>
-      <w:r>
-        <w:rPr>
-          <w:rFonts w:ascii="Poppins" w:hAnsi="Poppins" w:cs="Poppins"/>
-          <w:i/>
-          <w:iCs/>
-          <w:lang w:val="en-US"/>
-        </w:rPr>
-        <w:t>Open text field]</w:t>
+        <w:t>[Open text field]</w:t>
       </w:r>
     </w:p>
     <w:p>
@@ -1219,17 +1112,7 @@
           <w:bCs/>
           <w:lang w:val="en-US"/>
         </w:rPr>
-        <w:t xml:space="preserve">Visual Design and </w:t>
-      </w:r>
-      <w:proofErr w:type="gramStart"/>
-      <w:r>
-        <w:rPr>
-          <w:rFonts w:ascii="Poppins" w:hAnsi="Poppins" w:cs="Poppins"/>
-          <w:b/>
-          <w:bCs/>
-          <w:lang w:val="en-US"/>
-        </w:rPr>
-        <w:t>Navigation:</w:t>
+        <w:t>Visual Design and Navigation:</w:t>
       </w:r>
       <w:r>
         <w:rPr>
@@ -1238,17 +1121,7 @@
           <w:iCs/>
           <w:lang w:val="en-US"/>
         </w:rPr>
-        <w:t>[</w:t>
-      </w:r>
-      <w:proofErr w:type="gramEnd"/>
-      <w:r>
-        <w:rPr>
-          <w:rFonts w:ascii="Poppins" w:hAnsi="Poppins" w:cs="Poppins"/>
-          <w:i/>
-          <w:iCs/>
-          <w:lang w:val="en-US"/>
-        </w:rPr>
-        <w:t>Open text field]</w:t>
+        <w:t>[Open text field]</w:t>
       </w:r>
     </w:p>
     <w:p>
@@ -1303,15 +1176,7 @@
           <w:rFonts w:ascii="Poppins" w:hAnsi="Poppins" w:cs="Poppins"/>
           <w:lang w:val="en-US"/>
         </w:rPr>
-        <w:t xml:space="preserve">Please share any other feedback or suggestions you think would help improve this </w:t>
-      </w:r>
-      <w:proofErr w:type="gramStart"/>
-      <w:r>
-        <w:rPr>
-          <w:rFonts w:ascii="Poppins" w:hAnsi="Poppins" w:cs="Poppins"/>
-          <w:lang w:val="en-US"/>
-        </w:rPr>
-        <w:t>level.</w:t>
+        <w:t>Please share any other feedback or suggestions you think would help improve this level.</w:t>
       </w:r>
       <w:r>
         <w:rPr>
@@ -1320,17 +1185,7 @@
           <w:iCs/>
           <w:lang w:val="en-US"/>
         </w:rPr>
-        <w:t>[</w:t>
-      </w:r>
-      <w:proofErr w:type="gramEnd"/>
-      <w:r>
-        <w:rPr>
-          <w:rFonts w:ascii="Poppins" w:hAnsi="Poppins" w:cs="Poppins"/>
-          <w:i/>
-          <w:iCs/>
-          <w:lang w:val="en-US"/>
-        </w:rPr>
-        <w:t>Open text field]</w:t>
+        <w:t>[Open text field]</w:t>
       </w:r>
     </w:p>
     <w:p>
@@ -1477,7 +1332,19 @@
         <w:rPr>
           <w:rFonts w:ascii="Poppins" w:hAnsi="Poppins" w:cs="Poppins"/>
         </w:rPr>
-        <w:t>Office TR-like chunk</w:t>
+        <w:t>Office TR-like</w:t>
+      </w:r>
+      <w:r>
+        <w:rPr>
+          <w:rFonts w:ascii="Poppins" w:hAnsi="Poppins" w:cs="Poppins"/>
+        </w:rPr>
+        <w:t xml:space="preserve"> ref</w:t>
+      </w:r>
+      <w:r>
+        <w:rPr>
+          <w:rFonts w:ascii="Poppins" w:hAnsi="Poppins" w:cs="Poppins"/>
+        </w:rPr>
+        <w:t xml:space="preserve"> chunk</w:t>
       </w:r>
     </w:p>
     <w:p>
@@ -1611,7 +1478,7 @@
           <w:lang w:val="en-US"/>
         </w:rPr>
         <w:pict w14:anchorId="50C4B040">
-          <v:rect id="_x0000_i1031" style="width:0;height:1.5pt" o:hralign="center" o:hrstd="t" o:hr="t" fillcolor="#a0a0a0" stroked="f"/>
+          <v:rect id="_x0000_i1029" style="width:0;height:1.5pt" o:hralign="center" o:hrstd="t" o:hr="t" fillcolor="#a0a0a0" stroked="f"/>
         </w:pict>
       </w:r>
     </w:p>
@@ -2171,7 +2038,7 @@
           <w:lang w:val="en-US"/>
         </w:rPr>
         <w:pict w14:anchorId="5E770DA9">
-          <v:rect id="_x0000_i1029" style="width:0;height:1.5pt" o:hralign="center" o:hrstd="t" o:hr="t" fillcolor="#a0a0a0" stroked="f"/>
+          <v:rect id="_x0000_i1030" style="width:0;height:1.5pt" o:hralign="center" o:hrstd="t" o:hr="t" fillcolor="#a0a0a0" stroked="f"/>
         </w:pict>
       </w:r>
     </w:p>
@@ -9234,6 +9101,26 @@
 </file>
 
 <file path=customXml/item1.xml><?xml version="1.0" encoding="utf-8"?>
+<p:properties xmlns:p="http://schemas.microsoft.com/office/2006/metadata/properties" xmlns:xsi="http://www.w3.org/2001/XMLSchema-instance" xmlns:pc="http://schemas.microsoft.com/office/infopath/2007/PartnerControls">
+  <documentManagement>
+    <lcf76f155ced4ddcb4097134ff3c332f xmlns="4f60ce8a-b9d8-4103-9700-addf705143c8">
+      <Terms xmlns="http://schemas.microsoft.com/office/infopath/2007/PartnerControls"/>
+    </lcf76f155ced4ddcb4097134ff3c332f>
+    <TaxCatchAll xmlns="98c979c8-5cc6-4a9b-a294-0cca0250ec09" xsi:nil="true"/>
+  </documentManagement>
+</p:properties>
+</file>
+
+<file path=customXml/item2.xml><?xml version="1.0" encoding="utf-8"?>
+<?mso-contentType ?>
+<FormTemplates xmlns="http://schemas.microsoft.com/sharepoint/v3/contenttype/forms">
+  <Display>DocumentLibraryForm</Display>
+  <Edit>DocumentLibraryForm</Edit>
+  <New>DocumentLibraryForm</New>
+</FormTemplates>
+</file>
+
+<file path=customXml/item3.xml><?xml version="1.0" encoding="utf-8"?>
 <ct:contentTypeSchema xmlns:ct="http://schemas.microsoft.com/office/2006/metadata/contentType" xmlns:ma="http://schemas.microsoft.com/office/2006/metadata/properties/metaAttributes" ct:_="" ma:_="" ma:contentTypeName="Document" ma:contentTypeID="0x010100815BFBEDFF679C47B51EB33882FBCECC" ma:contentTypeVersion="11" ma:contentTypeDescription="Create a new document." ma:contentTypeScope="" ma:versionID="f923948100fdf1e50d4fa76b79c7d3d3">
   <xsd:schema xmlns:xsd="http://www.w3.org/2001/XMLSchema" xmlns:xs="http://www.w3.org/2001/XMLSchema" xmlns:p="http://schemas.microsoft.com/office/2006/metadata/properties" xmlns:ns2="4f60ce8a-b9d8-4103-9700-addf705143c8" xmlns:ns3="98c979c8-5cc6-4a9b-a294-0cca0250ec09" targetNamespace="http://schemas.microsoft.com/office/2006/metadata/properties" ma:root="true" ma:fieldsID="96cefadb1f7e9d4cb9d1283bcb9a363b" ns2:_="" ns3:_="">
     <xsd:import namespace="4f60ce8a-b9d8-4103-9700-addf705143c8"/>
@@ -9428,27 +9315,26 @@
 </ct:contentTypeSchema>
 </file>
 
-<file path=customXml/item2.xml><?xml version="1.0" encoding="utf-8"?>
-<?mso-contentType ?>
-<FormTemplates xmlns="http://schemas.microsoft.com/sharepoint/v3/contenttype/forms">
-  <Display>DocumentLibraryForm</Display>
-  <Edit>DocumentLibraryForm</Edit>
-  <New>DocumentLibraryForm</New>
-</FormTemplates>
+<file path=customXml/itemProps1.xml><?xml version="1.0" encoding="utf-8"?>
+<ds:datastoreItem xmlns:ds="http://schemas.openxmlformats.org/officeDocument/2006/customXml" ds:itemID="{C9E6376E-AB23-46CF-ACE8-B9D7D14B5E84}">
+  <ds:schemaRefs>
+    <ds:schemaRef ds:uri="http://schemas.microsoft.com/office/2006/metadata/properties"/>
+    <ds:schemaRef ds:uri="http://schemas.microsoft.com/office/infopath/2007/PartnerControls"/>
+    <ds:schemaRef ds:uri="4f60ce8a-b9d8-4103-9700-addf705143c8"/>
+    <ds:schemaRef ds:uri="98c979c8-5cc6-4a9b-a294-0cca0250ec09"/>
+  </ds:schemaRefs>
+</ds:datastoreItem>
 </file>
 
-<file path=customXml/item3.xml><?xml version="1.0" encoding="utf-8"?>
-<p:properties xmlns:p="http://schemas.microsoft.com/office/2006/metadata/properties" xmlns:xsi="http://www.w3.org/2001/XMLSchema-instance" xmlns:pc="http://schemas.microsoft.com/office/infopath/2007/PartnerControls">
-  <documentManagement>
-    <lcf76f155ced4ddcb4097134ff3c332f xmlns="4f60ce8a-b9d8-4103-9700-addf705143c8">
-      <Terms xmlns="http://schemas.microsoft.com/office/infopath/2007/PartnerControls"/>
-    </lcf76f155ced4ddcb4097134ff3c332f>
-    <TaxCatchAll xmlns="98c979c8-5cc6-4a9b-a294-0cca0250ec09" xsi:nil="true"/>
-  </documentManagement>
-</p:properties>
+<file path=customXml/itemProps2.xml><?xml version="1.0" encoding="utf-8"?>
+<ds:datastoreItem xmlns:ds="http://schemas.openxmlformats.org/officeDocument/2006/customXml" ds:itemID="{52A54597-815E-420C-A1E4-D4C25546B105}">
+  <ds:schemaRefs>
+    <ds:schemaRef ds:uri="http://schemas.microsoft.com/sharepoint/v3/contenttype/forms"/>
+  </ds:schemaRefs>
+</ds:datastoreItem>
 </file>
 
-<file path=customXml/itemProps1.xml><?xml version="1.0" encoding="utf-8"?>
+<file path=customXml/itemProps3.xml><?xml version="1.0" encoding="utf-8"?>
 <ds:datastoreItem xmlns:ds="http://schemas.openxmlformats.org/officeDocument/2006/customXml" ds:itemID="{31CA6B0C-9269-4484-B593-5DAF9029E747}">
   <ds:schemaRefs>
     <ds:schemaRef ds:uri="http://schemas.microsoft.com/office/2006/metadata/contentType"/>
@@ -9465,23 +9351,4 @@
     <ds:schemaRef ds:uri="http://schemas.microsoft.com/internal/obd"/>
   </ds:schemaRefs>
 </ds:datastoreItem>
-</file>
-
-<file path=customXml/itemProps2.xml><?xml version="1.0" encoding="utf-8"?>
-<ds:datastoreItem xmlns:ds="http://schemas.openxmlformats.org/officeDocument/2006/customXml" ds:itemID="{52A54597-815E-420C-A1E4-D4C25546B105}">
-  <ds:schemaRefs>
-    <ds:schemaRef ds:uri="http://schemas.microsoft.com/sharepoint/v3/contenttype/forms"/>
-  </ds:schemaRefs>
-</ds:datastoreItem>
-</file>
-
-<file path=customXml/itemProps3.xml><?xml version="1.0" encoding="utf-8"?>
-<ds:datastoreItem xmlns:ds="http://schemas.openxmlformats.org/officeDocument/2006/customXml" ds:itemID="{C9E6376E-AB23-46CF-ACE8-B9D7D14B5E84}">
-  <ds:schemaRefs>
-    <ds:schemaRef ds:uri="http://schemas.microsoft.com/office/2006/metadata/properties"/>
-    <ds:schemaRef ds:uri="http://schemas.microsoft.com/office/infopath/2007/PartnerControls"/>
-    <ds:schemaRef ds:uri="4f60ce8a-b9d8-4103-9700-addf705143c8"/>
-    <ds:schemaRef ds:uri="98c979c8-5cc6-4a9b-a294-0cca0250ec09"/>
-  </ds:schemaRefs>
-</ds:datastoreItem>
 </file>